--- a/Topic B/B.6 Student - Lists and Loops.docx
+++ b/Topic B/B.6 Student - Lists and Loops.docx
@@ -1,6 +1,6 @@
 
 <file path=word/document.xml><?xml version="1.0" encoding="utf-8"?>
-<w:document xmlns:wpc="http://schemas.microsoft.com/office/word/2010/wordprocessingCanvas" xmlns:mc="http://schemas.openxmlformats.org/markup-compatibility/2006" xmlns:o="urn:schemas-microsoft-com:office:office" xmlns:r="http://schemas.openxmlformats.org/officeDocument/2006/relationships" xmlns:m="http://schemas.openxmlformats.org/officeDocument/2006/math" xmlns:v="urn:schemas-microsoft-com:vml" xmlns:wp14="http://schemas.microsoft.com/office/word/2010/wordprocessingDrawing" xmlns:wp="http://schemas.openxmlformats.org/drawingml/2006/wordprocessingDrawing" xmlns:w10="urn:schemas-microsoft-com:office:word" xmlns:w="http://schemas.openxmlformats.org/wordprocessingml/2006/main" xmlns:w14="http://schemas.microsoft.com/office/word/2010/wordml" xmlns:w15="http://schemas.microsoft.com/office/word/2012/wordml" xmlns:wpg="http://schemas.microsoft.com/office/word/2010/wordprocessingGroup" xmlns:wpi="http://schemas.microsoft.com/office/word/2010/wordprocessingInk" xmlns:wne="http://schemas.microsoft.com/office/word/2006/wordml" xmlns:wps="http://schemas.microsoft.com/office/word/2010/wordprocessingShape" mc:Ignorable="w14 w15 wp14">
+<w:document xmlns:wpc="http://schemas.microsoft.com/office/word/2010/wordprocessingCanvas" xmlns:cx="http://schemas.microsoft.com/office/drawing/2014/chartex" xmlns:mc="http://schemas.openxmlformats.org/markup-compatibility/2006" xmlns:o="urn:schemas-microsoft-com:office:office" xmlns:r="http://schemas.openxmlformats.org/officeDocument/2006/relationships" xmlns:m="http://schemas.openxmlformats.org/officeDocument/2006/math" xmlns:v="urn:schemas-microsoft-com:vml" xmlns:wp14="http://schemas.microsoft.com/office/word/2010/wordprocessingDrawing" xmlns:wp="http://schemas.openxmlformats.org/drawingml/2006/wordprocessingDrawing" xmlns:w10="urn:schemas-microsoft-com:office:word" xmlns:w="http://schemas.openxmlformats.org/wordprocessingml/2006/main" xmlns:w14="http://schemas.microsoft.com/office/word/2010/wordml" xmlns:w15="http://schemas.microsoft.com/office/word/2012/wordml" xmlns:w16se="http://schemas.microsoft.com/office/word/2015/wordml/symex" xmlns:wpg="http://schemas.microsoft.com/office/word/2010/wordprocessingGroup" xmlns:wpi="http://schemas.microsoft.com/office/word/2010/wordprocessingInk" xmlns:wne="http://schemas.microsoft.com/office/word/2006/wordml" xmlns:wps="http://schemas.microsoft.com/office/word/2010/wordprocessingShape" mc:Ignorable="w14 w15 w16se wp14">
   <w:body>
     <w:p>
       <w:pPr>
@@ -198,6 +198,14 @@
           <w:szCs w:val="22"/>
         </w:rPr>
       </w:pPr>
+      <w:r>
+        <w:rPr>
+          <w:rFonts w:asciiTheme="minorHAnsi" w:hAnsiTheme="minorHAnsi"/>
+          <w:sz w:val="22"/>
+          <w:szCs w:val="22"/>
+        </w:rPr>
+        <w:t xml:space="preserve">A list is something that has a bunch of variables compiled together </w:t>
+      </w:r>
     </w:p>
     <w:p>
       <w:pPr>
@@ -322,6 +330,124 @@
     </w:p>
     <w:p>
       <w:pPr>
+        <w:shd w:val="clear" w:color="auto" w:fill="FFFFFE"/>
+        <w:spacing w:line="285" w:lineRule="atLeast"/>
+        <w:ind w:left="360"/>
+        <w:rPr>
+          <w:rFonts w:ascii="Consolas" w:eastAsia="Times New Roman" w:hAnsi="Consolas" w:cs="Times New Roman"/>
+          <w:color w:val="000000"/>
+          <w:sz w:val="21"/>
+          <w:szCs w:val="21"/>
+        </w:rPr>
+      </w:pPr>
+      <w:r>
+        <w:rPr>
+          <w:rFonts w:ascii="Consolas" w:eastAsia="Times New Roman" w:hAnsi="Consolas" w:cs="Times New Roman"/>
+          <w:color w:val="000000"/>
+          <w:sz w:val="21"/>
+          <w:szCs w:val="21"/>
+        </w:rPr>
+        <w:t>myTeams</w:t>
+      </w:r>
+      <w:bookmarkStart w:id="0" w:name="_GoBack"/>
+      <w:bookmarkEnd w:id="0"/>
+      <w:r>
+        <w:rPr>
+          <w:rFonts w:ascii="Consolas" w:eastAsia="Times New Roman" w:hAnsi="Consolas" w:cs="Times New Roman"/>
+          <w:color w:val="000000"/>
+          <w:sz w:val="21"/>
+          <w:szCs w:val="21"/>
+        </w:rPr>
+        <w:t xml:space="preserve"> = [</w:t>
+      </w:r>
+      <w:r>
+        <w:rPr>
+          <w:rFonts w:ascii="Consolas" w:eastAsia="Times New Roman" w:hAnsi="Consolas" w:cs="Times New Roman"/>
+          <w:color w:val="A31515"/>
+          <w:sz w:val="21"/>
+          <w:szCs w:val="21"/>
+        </w:rPr>
+        <w:t>"Toronto Raptors"</w:t>
+      </w:r>
+      <w:r>
+        <w:rPr>
+          <w:rFonts w:ascii="Consolas" w:eastAsia="Times New Roman" w:hAnsi="Consolas" w:cs="Times New Roman"/>
+          <w:color w:val="000000"/>
+          <w:sz w:val="21"/>
+          <w:szCs w:val="21"/>
+        </w:rPr>
+        <w:t xml:space="preserve">, </w:t>
+      </w:r>
+      <w:r>
+        <w:rPr>
+          <w:rFonts w:ascii="Consolas" w:eastAsia="Times New Roman" w:hAnsi="Consolas" w:cs="Times New Roman"/>
+          <w:color w:val="A31515"/>
+          <w:sz w:val="21"/>
+          <w:szCs w:val="21"/>
+        </w:rPr>
+        <w:t xml:space="preserve">"Fc </w:t>
+      </w:r>
+      <w:proofErr w:type="spellStart"/>
+      <w:r>
+        <w:rPr>
+          <w:rFonts w:ascii="Consolas" w:eastAsia="Times New Roman" w:hAnsi="Consolas" w:cs="Times New Roman"/>
+          <w:color w:val="A31515"/>
+          <w:sz w:val="21"/>
+          <w:szCs w:val="21"/>
+        </w:rPr>
+        <w:t>Barcelona"</w:t>
+      </w:r>
+      <w:r>
+        <w:rPr>
+          <w:rFonts w:ascii="Consolas" w:eastAsia="Times New Roman" w:hAnsi="Consolas" w:cs="Times New Roman"/>
+          <w:color w:val="000000"/>
+          <w:sz w:val="21"/>
+          <w:szCs w:val="21"/>
+        </w:rPr>
+        <w:t>,</w:t>
+      </w:r>
+      <w:r>
+        <w:rPr>
+          <w:rFonts w:ascii="Consolas" w:eastAsia="Times New Roman" w:hAnsi="Consolas" w:cs="Times New Roman"/>
+          <w:color w:val="A31515"/>
+          <w:sz w:val="21"/>
+          <w:szCs w:val="21"/>
+        </w:rPr>
+        <w:t>"Houston</w:t>
+      </w:r>
+      <w:proofErr w:type="spellEnd"/>
+      <w:r>
+        <w:rPr>
+          <w:rFonts w:ascii="Consolas" w:eastAsia="Times New Roman" w:hAnsi="Consolas" w:cs="Times New Roman"/>
+          <w:color w:val="A31515"/>
+          <w:sz w:val="21"/>
+          <w:szCs w:val="21"/>
+        </w:rPr>
+        <w:t xml:space="preserve"> Rockets"</w:t>
+      </w:r>
+      <w:r>
+        <w:rPr>
+          <w:rFonts w:ascii="Consolas" w:eastAsia="Times New Roman" w:hAnsi="Consolas" w:cs="Times New Roman"/>
+          <w:color w:val="000000"/>
+          <w:sz w:val="21"/>
+          <w:szCs w:val="21"/>
+        </w:rPr>
+        <w:t>]</w:t>
+      </w:r>
+    </w:p>
+    <w:p>
+      <w:pPr>
+        <w:pStyle w:val="NoSpacing"/>
+        <w:ind w:left="720"/>
+        <w:rPr>
+          <w:rFonts w:asciiTheme="minorHAnsi" w:hAnsiTheme="minorHAnsi"/>
+          <w:sz w:val="22"/>
+          <w:szCs w:val="22"/>
+        </w:rPr>
+      </w:pPr>
+    </w:p>
+    <w:p>
+      <w:pPr>
         <w:pStyle w:val="NoSpacing"/>
         <w:ind w:left="360"/>
         <w:rPr>
@@ -388,10 +514,6 @@
     <w:p>
       <w:pPr>
         <w:pStyle w:val="NoSpacing"/>
-        <w:numPr>
-          <w:ilvl w:val="1"/>
-          <w:numId w:val="4"/>
-        </w:numPr>
         <w:ind w:left="720"/>
         <w:rPr>
           <w:rFonts w:asciiTheme="minorHAnsi" w:hAnsiTheme="minorHAnsi"/>
@@ -407,6 +529,294 @@
         </w:rPr>
         <w:t>Write you Python code below</w:t>
       </w:r>
+    </w:p>
+    <w:p>
+      <w:pPr>
+        <w:shd w:val="clear" w:color="auto" w:fill="FFFFFE"/>
+        <w:spacing w:line="285" w:lineRule="atLeast"/>
+        <w:rPr>
+          <w:rFonts w:ascii="Consolas" w:eastAsia="Times New Roman" w:hAnsi="Consolas" w:cs="Times New Roman"/>
+          <w:color w:val="000000"/>
+          <w:sz w:val="21"/>
+          <w:szCs w:val="21"/>
+        </w:rPr>
+      </w:pPr>
+      <w:proofErr w:type="spellStart"/>
+      <w:r>
+        <w:rPr>
+          <w:rFonts w:ascii="Consolas" w:eastAsia="Times New Roman" w:hAnsi="Consolas" w:cs="Times New Roman"/>
+          <w:color w:val="000000"/>
+          <w:sz w:val="21"/>
+          <w:szCs w:val="21"/>
+        </w:rPr>
+        <w:t>myTeams</w:t>
+      </w:r>
+      <w:proofErr w:type="spellEnd"/>
+      <w:r>
+        <w:rPr>
+          <w:rFonts w:ascii="Consolas" w:eastAsia="Times New Roman" w:hAnsi="Consolas" w:cs="Times New Roman"/>
+          <w:color w:val="000000"/>
+          <w:sz w:val="21"/>
+          <w:szCs w:val="21"/>
+        </w:rPr>
+        <w:t xml:space="preserve"> = [</w:t>
+      </w:r>
+      <w:r>
+        <w:rPr>
+          <w:rFonts w:ascii="Consolas" w:eastAsia="Times New Roman" w:hAnsi="Consolas" w:cs="Times New Roman"/>
+          <w:color w:val="A31515"/>
+          <w:sz w:val="21"/>
+          <w:szCs w:val="21"/>
+        </w:rPr>
+        <w:t>"Toronto Raptors"</w:t>
+      </w:r>
+      <w:r>
+        <w:rPr>
+          <w:rFonts w:ascii="Consolas" w:eastAsia="Times New Roman" w:hAnsi="Consolas" w:cs="Times New Roman"/>
+          <w:color w:val="000000"/>
+          <w:sz w:val="21"/>
+          <w:szCs w:val="21"/>
+        </w:rPr>
+        <w:t xml:space="preserve">, </w:t>
+      </w:r>
+      <w:r>
+        <w:rPr>
+          <w:rFonts w:ascii="Consolas" w:eastAsia="Times New Roman" w:hAnsi="Consolas" w:cs="Times New Roman"/>
+          <w:color w:val="A31515"/>
+          <w:sz w:val="21"/>
+          <w:szCs w:val="21"/>
+        </w:rPr>
+        <w:t xml:space="preserve">"Fc </w:t>
+      </w:r>
+      <w:proofErr w:type="spellStart"/>
+      <w:r>
+        <w:rPr>
+          <w:rFonts w:ascii="Consolas" w:eastAsia="Times New Roman" w:hAnsi="Consolas" w:cs="Times New Roman"/>
+          <w:color w:val="A31515"/>
+          <w:sz w:val="21"/>
+          <w:szCs w:val="21"/>
+        </w:rPr>
+        <w:t>Barcelona"</w:t>
+      </w:r>
+      <w:r>
+        <w:rPr>
+          <w:rFonts w:ascii="Consolas" w:eastAsia="Times New Roman" w:hAnsi="Consolas" w:cs="Times New Roman"/>
+          <w:color w:val="000000"/>
+          <w:sz w:val="21"/>
+          <w:szCs w:val="21"/>
+        </w:rPr>
+        <w:t>,</w:t>
+      </w:r>
+      <w:r>
+        <w:rPr>
+          <w:rFonts w:ascii="Consolas" w:eastAsia="Times New Roman" w:hAnsi="Consolas" w:cs="Times New Roman"/>
+          <w:color w:val="A31515"/>
+          <w:sz w:val="21"/>
+          <w:szCs w:val="21"/>
+        </w:rPr>
+        <w:t>"Houston</w:t>
+      </w:r>
+      <w:proofErr w:type="spellEnd"/>
+      <w:r>
+        <w:rPr>
+          <w:rFonts w:ascii="Consolas" w:eastAsia="Times New Roman" w:hAnsi="Consolas" w:cs="Times New Roman"/>
+          <w:color w:val="A31515"/>
+          <w:sz w:val="21"/>
+          <w:szCs w:val="21"/>
+        </w:rPr>
+        <w:t xml:space="preserve"> Rockets"</w:t>
+      </w:r>
+      <w:r>
+        <w:rPr>
+          <w:rFonts w:ascii="Consolas" w:eastAsia="Times New Roman" w:hAnsi="Consolas" w:cs="Times New Roman"/>
+          <w:color w:val="000000"/>
+          <w:sz w:val="21"/>
+          <w:szCs w:val="21"/>
+        </w:rPr>
+        <w:t>]</w:t>
+      </w:r>
+    </w:p>
+    <w:p>
+      <w:pPr>
+        <w:shd w:val="clear" w:color="auto" w:fill="FFFFFE"/>
+        <w:spacing w:line="285" w:lineRule="atLeast"/>
+        <w:rPr>
+          <w:rFonts w:ascii="Consolas" w:eastAsia="Times New Roman" w:hAnsi="Consolas" w:cs="Times New Roman"/>
+          <w:color w:val="000000"/>
+          <w:sz w:val="21"/>
+          <w:szCs w:val="21"/>
+        </w:rPr>
+      </w:pPr>
+      <w:proofErr w:type="spellStart"/>
+      <w:r>
+        <w:rPr>
+          <w:rFonts w:ascii="Consolas" w:eastAsia="Times New Roman" w:hAnsi="Consolas" w:cs="Times New Roman"/>
+          <w:color w:val="000000"/>
+          <w:sz w:val="21"/>
+          <w:szCs w:val="21"/>
+        </w:rPr>
+        <w:t>mySports</w:t>
+      </w:r>
+      <w:proofErr w:type="spellEnd"/>
+      <w:r>
+        <w:rPr>
+          <w:rFonts w:ascii="Consolas" w:eastAsia="Times New Roman" w:hAnsi="Consolas" w:cs="Times New Roman"/>
+          <w:color w:val="000000"/>
+          <w:sz w:val="21"/>
+          <w:szCs w:val="21"/>
+        </w:rPr>
+        <w:t xml:space="preserve"> = [</w:t>
+      </w:r>
+      <w:r>
+        <w:rPr>
+          <w:rFonts w:ascii="Consolas" w:eastAsia="Times New Roman" w:hAnsi="Consolas" w:cs="Times New Roman"/>
+          <w:color w:val="A31515"/>
+          <w:sz w:val="21"/>
+          <w:szCs w:val="21"/>
+        </w:rPr>
+        <w:t>"Soccer"</w:t>
+      </w:r>
+      <w:r>
+        <w:rPr>
+          <w:rFonts w:ascii="Consolas" w:eastAsia="Times New Roman" w:hAnsi="Consolas" w:cs="Times New Roman"/>
+          <w:color w:val="000000"/>
+          <w:sz w:val="21"/>
+          <w:szCs w:val="21"/>
+        </w:rPr>
+        <w:t xml:space="preserve">, </w:t>
+      </w:r>
+      <w:r>
+        <w:rPr>
+          <w:rFonts w:ascii="Consolas" w:eastAsia="Times New Roman" w:hAnsi="Consolas" w:cs="Times New Roman"/>
+          <w:color w:val="A31515"/>
+          <w:sz w:val="21"/>
+          <w:szCs w:val="21"/>
+        </w:rPr>
+        <w:t>"Basketball"</w:t>
+      </w:r>
+      <w:r>
+        <w:rPr>
+          <w:rFonts w:ascii="Consolas" w:eastAsia="Times New Roman" w:hAnsi="Consolas" w:cs="Times New Roman"/>
+          <w:color w:val="000000"/>
+          <w:sz w:val="21"/>
+          <w:szCs w:val="21"/>
+        </w:rPr>
+        <w:t xml:space="preserve">, </w:t>
+      </w:r>
+      <w:r>
+        <w:rPr>
+          <w:rFonts w:ascii="Consolas" w:eastAsia="Times New Roman" w:hAnsi="Consolas" w:cs="Times New Roman"/>
+          <w:color w:val="A31515"/>
+          <w:sz w:val="21"/>
+          <w:szCs w:val="21"/>
+        </w:rPr>
+        <w:t>"Baseball"</w:t>
+      </w:r>
+      <w:r>
+        <w:rPr>
+          <w:rFonts w:ascii="Consolas" w:eastAsia="Times New Roman" w:hAnsi="Consolas" w:cs="Times New Roman"/>
+          <w:color w:val="000000"/>
+          <w:sz w:val="21"/>
+          <w:szCs w:val="21"/>
+        </w:rPr>
+        <w:t>]</w:t>
+      </w:r>
+    </w:p>
+    <w:p>
+      <w:pPr>
+        <w:shd w:val="clear" w:color="auto" w:fill="FFFFFE"/>
+        <w:spacing w:line="285" w:lineRule="atLeast"/>
+        <w:rPr>
+          <w:rFonts w:ascii="Consolas" w:eastAsia="Times New Roman" w:hAnsi="Consolas" w:cs="Times New Roman"/>
+          <w:color w:val="000000"/>
+          <w:sz w:val="21"/>
+          <w:szCs w:val="21"/>
+        </w:rPr>
+      </w:pPr>
+      <w:proofErr w:type="gramStart"/>
+      <w:r>
+        <w:rPr>
+          <w:rFonts w:ascii="Consolas" w:eastAsia="Times New Roman" w:hAnsi="Consolas" w:cs="Times New Roman"/>
+          <w:color w:val="0000FF"/>
+          <w:sz w:val="21"/>
+          <w:szCs w:val="21"/>
+        </w:rPr>
+        <w:t>print</w:t>
+      </w:r>
+      <w:r>
+        <w:rPr>
+          <w:rFonts w:ascii="Consolas" w:eastAsia="Times New Roman" w:hAnsi="Consolas" w:cs="Times New Roman"/>
+          <w:color w:val="000000"/>
+          <w:sz w:val="21"/>
+          <w:szCs w:val="21"/>
+        </w:rPr>
+        <w:t>(</w:t>
+      </w:r>
+      <w:proofErr w:type="spellStart"/>
+      <w:proofErr w:type="gramEnd"/>
+      <w:r>
+        <w:rPr>
+          <w:rFonts w:ascii="Consolas" w:eastAsia="Times New Roman" w:hAnsi="Consolas" w:cs="Times New Roman"/>
+          <w:color w:val="000000"/>
+          <w:sz w:val="21"/>
+          <w:szCs w:val="21"/>
+        </w:rPr>
+        <w:t>myTeams</w:t>
+      </w:r>
+      <w:proofErr w:type="spellEnd"/>
+      <w:r>
+        <w:rPr>
+          <w:rFonts w:ascii="Consolas" w:eastAsia="Times New Roman" w:hAnsi="Consolas" w:cs="Times New Roman"/>
+          <w:color w:val="000000"/>
+          <w:sz w:val="21"/>
+          <w:szCs w:val="21"/>
+        </w:rPr>
+        <w:t xml:space="preserve"> + </w:t>
+      </w:r>
+      <w:proofErr w:type="spellStart"/>
+      <w:r>
+        <w:rPr>
+          <w:rFonts w:ascii="Consolas" w:eastAsia="Times New Roman" w:hAnsi="Consolas" w:cs="Times New Roman"/>
+          <w:color w:val="000000"/>
+          <w:sz w:val="21"/>
+          <w:szCs w:val="21"/>
+        </w:rPr>
+        <w:t>mySports</w:t>
+      </w:r>
+      <w:proofErr w:type="spellEnd"/>
+      <w:r>
+        <w:rPr>
+          <w:rFonts w:ascii="Consolas" w:eastAsia="Times New Roman" w:hAnsi="Consolas" w:cs="Times New Roman"/>
+          <w:color w:val="000000"/>
+          <w:sz w:val="21"/>
+          <w:szCs w:val="21"/>
+        </w:rPr>
+        <w:t>)</w:t>
+      </w:r>
+    </w:p>
+    <w:p>
+      <w:pPr>
+        <w:shd w:val="clear" w:color="auto" w:fill="FFFFFE"/>
+        <w:spacing w:line="285" w:lineRule="atLeast"/>
+        <w:ind w:left="360"/>
+        <w:rPr>
+          <w:rFonts w:ascii="Consolas" w:eastAsia="Times New Roman" w:hAnsi="Consolas" w:cs="Times New Roman"/>
+          <w:color w:val="000000"/>
+          <w:sz w:val="21"/>
+          <w:szCs w:val="21"/>
+        </w:rPr>
+      </w:pPr>
+    </w:p>
+    <w:p>
+      <w:pPr>
+        <w:pStyle w:val="NoSpacing"/>
+        <w:ind w:left="720"/>
+        <w:rPr>
+          <w:rFonts w:asciiTheme="minorHAnsi" w:hAnsiTheme="minorHAnsi"/>
+          <w:sz w:val="22"/>
+          <w:szCs w:val="22"/>
+        </w:rPr>
+      </w:pPr>
     </w:p>
     <w:p>
       <w:pPr>
@@ -584,6 +994,7 @@
         <w:t xml:space="preserve">What is the value of </w:t>
       </w:r>
       <w:proofErr w:type="spellStart"/>
+      <w:proofErr w:type="gramStart"/>
       <w:r>
         <w:rPr>
           <w:rFonts w:asciiTheme="minorHAnsi" w:hAnsiTheme="minorHAnsi"/>
@@ -597,7 +1008,15 @@
           <w:rFonts w:asciiTheme="minorHAnsi" w:hAnsiTheme="minorHAnsi"/>
           <w:sz w:val="22"/>
         </w:rPr>
-        <w:t xml:space="preserve">[0]? (Assuming that you have created </w:t>
+        <w:t>[</w:t>
+      </w:r>
+      <w:proofErr w:type="gramEnd"/>
+      <w:r>
+        <w:rPr>
+          <w:rFonts w:asciiTheme="minorHAnsi" w:hAnsiTheme="minorHAnsi"/>
+          <w:sz w:val="22"/>
+        </w:rPr>
+        <w:t xml:space="preserve">0]? (Assuming that you have created </w:t>
       </w:r>
       <w:r>
         <w:rPr>
@@ -683,15 +1102,7 @@
           <w:sz w:val="22"/>
           <w:szCs w:val="22"/>
         </w:rPr>
-        <w:t>Compare Python lists to Python strings</w:t>
-      </w:r>
-      <w:r>
-        <w:rPr>
-          <w:rFonts w:asciiTheme="minorHAnsi" w:hAnsiTheme="minorHAnsi"/>
-          <w:sz w:val="22"/>
-          <w:szCs w:val="22"/>
-        </w:rPr>
-        <w:t>.</w:t>
+        <w:t>Compare Python lists to Python strings.</w:t>
       </w:r>
     </w:p>
     <w:p>
@@ -785,7 +1196,25 @@
           <w:sz w:val="22"/>
           <w:szCs w:val="22"/>
         </w:rPr>
-        <w:t xml:space="preserve"> typing “fruit[3]” </w:t>
+        <w:t xml:space="preserve"> typing “</w:t>
+      </w:r>
+      <w:proofErr w:type="gramStart"/>
+      <w:r>
+        <w:rPr>
+          <w:rFonts w:asciiTheme="minorHAnsi" w:hAnsiTheme="minorHAnsi"/>
+          <w:sz w:val="22"/>
+          <w:szCs w:val="22"/>
+        </w:rPr>
+        <w:t>fruit[</w:t>
+      </w:r>
+      <w:proofErr w:type="gramEnd"/>
+      <w:r>
+        <w:rPr>
+          <w:rFonts w:asciiTheme="minorHAnsi" w:hAnsiTheme="minorHAnsi"/>
+          <w:sz w:val="22"/>
+          <w:szCs w:val="22"/>
+        </w:rPr>
+        <w:t xml:space="preserve">3]” </w:t>
       </w:r>
       <w:r>
         <w:rPr>
@@ -835,6 +1264,7 @@
           <w:szCs w:val="22"/>
           <w:u w:val="single"/>
         </w:rPr>
+        <w:lastRenderedPageBreak/>
         <w:t xml:space="preserve">Lesson </w:t>
       </w:r>
       <w:r>
@@ -936,8 +1366,17 @@
           <w:rFonts w:asciiTheme="minorHAnsi" w:hAnsiTheme="minorHAnsi"/>
           <w:sz w:val="22"/>
         </w:rPr>
-        <w:t>What is the function of “in”</w:t>
-      </w:r>
+        <w:t>What is the function of “</w:t>
+      </w:r>
+      <w:proofErr w:type="gramStart"/>
+      <w:r>
+        <w:rPr>
+          <w:rFonts w:asciiTheme="minorHAnsi" w:hAnsiTheme="minorHAnsi"/>
+          <w:sz w:val="22"/>
+        </w:rPr>
+        <w:t>in”</w:t>
+      </w:r>
+      <w:proofErr w:type="gramEnd"/>
     </w:p>
     <w:p>
       <w:pPr>
@@ -1065,8 +1504,6 @@
         </w:rPr>
         <w:t>How are they different?</w:t>
       </w:r>
-      <w:bookmarkStart w:id="0" w:name="_GoBack"/>
-      <w:bookmarkEnd w:id="0"/>
     </w:p>
     <w:p>
       <w:pPr>
@@ -1090,7 +1527,7 @@
 </file>
 
 <file path=word/endnotes.xml><?xml version="1.0" encoding="utf-8"?>
-<w:endnotes xmlns:wpc="http://schemas.microsoft.com/office/word/2010/wordprocessingCanvas" xmlns:mc="http://schemas.openxmlformats.org/markup-compatibility/2006" xmlns:o="urn:schemas-microsoft-com:office:office" xmlns:r="http://schemas.openxmlformats.org/officeDocument/2006/relationships" xmlns:m="http://schemas.openxmlformats.org/officeDocument/2006/math" xmlns:v="urn:schemas-microsoft-com:vml" xmlns:wp14="http://schemas.microsoft.com/office/word/2010/wordprocessingDrawing" xmlns:wp="http://schemas.openxmlformats.org/drawingml/2006/wordprocessingDrawing" xmlns:w10="urn:schemas-microsoft-com:office:word" xmlns:w="http://schemas.openxmlformats.org/wordprocessingml/2006/main" xmlns:w14="http://schemas.microsoft.com/office/word/2010/wordml" xmlns:w15="http://schemas.microsoft.com/office/word/2012/wordml" xmlns:wpg="http://schemas.microsoft.com/office/word/2010/wordprocessingGroup" xmlns:wpi="http://schemas.microsoft.com/office/word/2010/wordprocessingInk" xmlns:wne="http://schemas.microsoft.com/office/word/2006/wordml" xmlns:wps="http://schemas.microsoft.com/office/word/2010/wordprocessingShape" mc:Ignorable="w14 w15 wp14">
+<w:endnotes xmlns:wpc="http://schemas.microsoft.com/office/word/2010/wordprocessingCanvas" xmlns:cx="http://schemas.microsoft.com/office/drawing/2014/chartex" xmlns:mc="http://schemas.openxmlformats.org/markup-compatibility/2006" xmlns:o="urn:schemas-microsoft-com:office:office" xmlns:r="http://schemas.openxmlformats.org/officeDocument/2006/relationships" xmlns:m="http://schemas.openxmlformats.org/officeDocument/2006/math" xmlns:v="urn:schemas-microsoft-com:vml" xmlns:wp14="http://schemas.microsoft.com/office/word/2010/wordprocessingDrawing" xmlns:wp="http://schemas.openxmlformats.org/drawingml/2006/wordprocessingDrawing" xmlns:w10="urn:schemas-microsoft-com:office:word" xmlns:w="http://schemas.openxmlformats.org/wordprocessingml/2006/main" xmlns:w14="http://schemas.microsoft.com/office/word/2010/wordml" xmlns:w15="http://schemas.microsoft.com/office/word/2012/wordml" xmlns:w16se="http://schemas.microsoft.com/office/word/2015/wordml/symex" xmlns:wpg="http://schemas.microsoft.com/office/word/2010/wordprocessingGroup" xmlns:wpi="http://schemas.microsoft.com/office/word/2010/wordprocessingInk" xmlns:wne="http://schemas.microsoft.com/office/word/2006/wordml" xmlns:wps="http://schemas.microsoft.com/office/word/2010/wordprocessingShape" mc:Ignorable="w14 w15 w16se wp14">
   <w:endnote w:type="separator" w:id="-1">
     <w:p>
       <w:r>
@@ -1109,7 +1546,7 @@
 </file>
 
 <file path=word/footnotes.xml><?xml version="1.0" encoding="utf-8"?>
-<w:footnotes xmlns:wpc="http://schemas.microsoft.com/office/word/2010/wordprocessingCanvas" xmlns:mc="http://schemas.openxmlformats.org/markup-compatibility/2006" xmlns:o="urn:schemas-microsoft-com:office:office" xmlns:r="http://schemas.openxmlformats.org/officeDocument/2006/relationships" xmlns:m="http://schemas.openxmlformats.org/officeDocument/2006/math" xmlns:v="urn:schemas-microsoft-com:vml" xmlns:wp14="http://schemas.microsoft.com/office/word/2010/wordprocessingDrawing" xmlns:wp="http://schemas.openxmlformats.org/drawingml/2006/wordprocessingDrawing" xmlns:w10="urn:schemas-microsoft-com:office:word" xmlns:w="http://schemas.openxmlformats.org/wordprocessingml/2006/main" xmlns:w14="http://schemas.microsoft.com/office/word/2010/wordml" xmlns:w15="http://schemas.microsoft.com/office/word/2012/wordml" xmlns:wpg="http://schemas.microsoft.com/office/word/2010/wordprocessingGroup" xmlns:wpi="http://schemas.microsoft.com/office/word/2010/wordprocessingInk" xmlns:wne="http://schemas.microsoft.com/office/word/2006/wordml" xmlns:wps="http://schemas.microsoft.com/office/word/2010/wordprocessingShape" mc:Ignorable="w14 w15 wp14">
+<w:footnotes xmlns:wpc="http://schemas.microsoft.com/office/word/2010/wordprocessingCanvas" xmlns:cx="http://schemas.microsoft.com/office/drawing/2014/chartex" xmlns:mc="http://schemas.openxmlformats.org/markup-compatibility/2006" xmlns:o="urn:schemas-microsoft-com:office:office" xmlns:r="http://schemas.openxmlformats.org/officeDocument/2006/relationships" xmlns:m="http://schemas.openxmlformats.org/officeDocument/2006/math" xmlns:v="urn:schemas-microsoft-com:vml" xmlns:wp14="http://schemas.microsoft.com/office/word/2010/wordprocessingDrawing" xmlns:wp="http://schemas.openxmlformats.org/drawingml/2006/wordprocessingDrawing" xmlns:w10="urn:schemas-microsoft-com:office:word" xmlns:w="http://schemas.openxmlformats.org/wordprocessingml/2006/main" xmlns:w14="http://schemas.microsoft.com/office/word/2010/wordml" xmlns:w15="http://schemas.microsoft.com/office/word/2012/wordml" xmlns:w16se="http://schemas.microsoft.com/office/word/2015/wordml/symex" xmlns:wpg="http://schemas.microsoft.com/office/word/2010/wordprocessingGroup" xmlns:wpi="http://schemas.microsoft.com/office/word/2010/wordprocessingInk" xmlns:wne="http://schemas.microsoft.com/office/word/2006/wordml" xmlns:wps="http://schemas.microsoft.com/office/word/2010/wordprocessingShape" mc:Ignorable="w14 w15 w16se wp14">
   <w:footnote w:type="separator" w:id="-1">
     <w:p>
       <w:r>
@@ -1128,7 +1565,7 @@
 </file>
 
 <file path=word/header1.xml><?xml version="1.0" encoding="utf-8"?>
-<w:hdr xmlns:wpc="http://schemas.microsoft.com/office/word/2010/wordprocessingCanvas" xmlns:mc="http://schemas.openxmlformats.org/markup-compatibility/2006" xmlns:o="urn:schemas-microsoft-com:office:office" xmlns:r="http://schemas.openxmlformats.org/officeDocument/2006/relationships" xmlns:m="http://schemas.openxmlformats.org/officeDocument/2006/math" xmlns:v="urn:schemas-microsoft-com:vml" xmlns:wp14="http://schemas.microsoft.com/office/word/2010/wordprocessingDrawing" xmlns:wp="http://schemas.openxmlformats.org/drawingml/2006/wordprocessingDrawing" xmlns:w10="urn:schemas-microsoft-com:office:word" xmlns:w="http://schemas.openxmlformats.org/wordprocessingml/2006/main" xmlns:w14="http://schemas.microsoft.com/office/word/2010/wordml" xmlns:w15="http://schemas.microsoft.com/office/word/2012/wordml" xmlns:wpg="http://schemas.microsoft.com/office/word/2010/wordprocessingGroup" xmlns:wpi="http://schemas.microsoft.com/office/word/2010/wordprocessingInk" xmlns:wne="http://schemas.microsoft.com/office/word/2006/wordml" xmlns:wps="http://schemas.microsoft.com/office/word/2010/wordprocessingShape" mc:Ignorable="w14 w15 wp14">
+<w:hdr xmlns:wpc="http://schemas.microsoft.com/office/word/2010/wordprocessingCanvas" xmlns:cx="http://schemas.microsoft.com/office/drawing/2014/chartex" xmlns:mc="http://schemas.openxmlformats.org/markup-compatibility/2006" xmlns:o="urn:schemas-microsoft-com:office:office" xmlns:r="http://schemas.openxmlformats.org/officeDocument/2006/relationships" xmlns:m="http://schemas.openxmlformats.org/officeDocument/2006/math" xmlns:v="urn:schemas-microsoft-com:vml" xmlns:wp14="http://schemas.microsoft.com/office/word/2010/wordprocessingDrawing" xmlns:wp="http://schemas.openxmlformats.org/drawingml/2006/wordprocessingDrawing" xmlns:w10="urn:schemas-microsoft-com:office:word" xmlns:w="http://schemas.openxmlformats.org/wordprocessingml/2006/main" xmlns:w14="http://schemas.microsoft.com/office/word/2010/wordml" xmlns:w15="http://schemas.microsoft.com/office/word/2012/wordml" xmlns:w16se="http://schemas.microsoft.com/office/word/2015/wordml/symex" xmlns:wpg="http://schemas.microsoft.com/office/word/2010/wordprocessingGroup" xmlns:wpi="http://schemas.microsoft.com/office/word/2010/wordprocessingInk" xmlns:wne="http://schemas.microsoft.com/office/word/2006/wordml" xmlns:wps="http://schemas.microsoft.com/office/word/2010/wordprocessingShape" mc:Ignorable="w14 w15 w16se wp14">
   <w:p>
     <w:pPr>
       <w:pStyle w:val="Header"/>
@@ -1201,8 +1638,8 @@
 </file>
 
 <file path=word/numbering.xml><?xml version="1.0" encoding="utf-8"?>
-<w:numbering xmlns:wpc="http://schemas.microsoft.com/office/word/2010/wordprocessingCanvas" xmlns:mc="http://schemas.openxmlformats.org/markup-compatibility/2006" xmlns:o="urn:schemas-microsoft-com:office:office" xmlns:r="http://schemas.openxmlformats.org/officeDocument/2006/relationships" xmlns:m="http://schemas.openxmlformats.org/officeDocument/2006/math" xmlns:v="urn:schemas-microsoft-com:vml" xmlns:wp14="http://schemas.microsoft.com/office/word/2010/wordprocessingDrawing" xmlns:wp="http://schemas.openxmlformats.org/drawingml/2006/wordprocessingDrawing" xmlns:w10="urn:schemas-microsoft-com:office:word" xmlns:w="http://schemas.openxmlformats.org/wordprocessingml/2006/main" xmlns:w14="http://schemas.microsoft.com/office/word/2010/wordml" xmlns:w15="http://schemas.microsoft.com/office/word/2012/wordml" xmlns:wpg="http://schemas.microsoft.com/office/word/2010/wordprocessingGroup" xmlns:wpi="http://schemas.microsoft.com/office/word/2010/wordprocessingInk" xmlns:wne="http://schemas.microsoft.com/office/word/2006/wordml" xmlns:wps="http://schemas.microsoft.com/office/word/2010/wordprocessingShape" mc:Ignorable="w14 w15 wp14">
-  <w:abstractNum w:abstractNumId="0">
+<w:numbering xmlns:wpc="http://schemas.microsoft.com/office/word/2010/wordprocessingCanvas" xmlns:cx="http://schemas.microsoft.com/office/drawing/2014/chartex" xmlns:mc="http://schemas.openxmlformats.org/markup-compatibility/2006" xmlns:o="urn:schemas-microsoft-com:office:office" xmlns:r="http://schemas.openxmlformats.org/officeDocument/2006/relationships" xmlns:m="http://schemas.openxmlformats.org/officeDocument/2006/math" xmlns:v="urn:schemas-microsoft-com:vml" xmlns:wp14="http://schemas.microsoft.com/office/word/2010/wordprocessingDrawing" xmlns:wp="http://schemas.openxmlformats.org/drawingml/2006/wordprocessingDrawing" xmlns:w10="urn:schemas-microsoft-com:office:word" xmlns:w="http://schemas.openxmlformats.org/wordprocessingml/2006/main" xmlns:w14="http://schemas.microsoft.com/office/word/2010/wordml" xmlns:w15="http://schemas.microsoft.com/office/word/2012/wordml" xmlns:w16se="http://schemas.microsoft.com/office/word/2015/wordml/symex" xmlns:wpg="http://schemas.microsoft.com/office/word/2010/wordprocessingGroup" xmlns:wpi="http://schemas.microsoft.com/office/word/2010/wordprocessingInk" xmlns:wne="http://schemas.microsoft.com/office/word/2006/wordml" xmlns:wps="http://schemas.microsoft.com/office/word/2010/wordprocessingShape" mc:Ignorable="w14 w15 w16se wp14">
+  <w:abstractNum w:abstractNumId="0" w15:restartNumberingAfterBreak="0">
     <w:nsid w:val="07834C26"/>
     <w:multiLevelType w:val="hybridMultilevel"/>
     <w:tmpl w:val="5AA02338"/>
@@ -1288,7 +1725,7 @@
       </w:pPr>
     </w:lvl>
   </w:abstractNum>
-  <w:abstractNum w:abstractNumId="1">
+  <w:abstractNum w:abstractNumId="1" w15:restartNumberingAfterBreak="0">
     <w:nsid w:val="0A3C5B32"/>
     <w:multiLevelType w:val="hybridMultilevel"/>
     <w:tmpl w:val="D8BE6FF0"/>
@@ -1374,7 +1811,7 @@
       </w:pPr>
     </w:lvl>
   </w:abstractNum>
-  <w:abstractNum w:abstractNumId="2">
+  <w:abstractNum w:abstractNumId="2" w15:restartNumberingAfterBreak="0">
     <w:nsid w:val="0B3764E5"/>
     <w:multiLevelType w:val="hybridMultilevel"/>
     <w:tmpl w:val="F01AAD4E"/>
@@ -1460,7 +1897,7 @@
       </w:pPr>
     </w:lvl>
   </w:abstractNum>
-  <w:abstractNum w:abstractNumId="3">
+  <w:abstractNum w:abstractNumId="3" w15:restartNumberingAfterBreak="0">
     <w:nsid w:val="0FAE2C5D"/>
     <w:multiLevelType w:val="hybridMultilevel"/>
     <w:tmpl w:val="482E60F6"/>
@@ -1546,7 +1983,7 @@
       </w:pPr>
     </w:lvl>
   </w:abstractNum>
-  <w:abstractNum w:abstractNumId="4">
+  <w:abstractNum w:abstractNumId="4" w15:restartNumberingAfterBreak="0">
     <w:nsid w:val="12AF07ED"/>
     <w:multiLevelType w:val="hybridMultilevel"/>
     <w:tmpl w:val="914A2D2C"/>
@@ -1632,7 +2069,7 @@
       </w:pPr>
     </w:lvl>
   </w:abstractNum>
-  <w:abstractNum w:abstractNumId="5">
+  <w:abstractNum w:abstractNumId="5" w15:restartNumberingAfterBreak="0">
     <w:nsid w:val="15481ABB"/>
     <w:multiLevelType w:val="hybridMultilevel"/>
     <w:tmpl w:val="3BC6AC2E"/>
@@ -1745,7 +2182,7 @@
       </w:rPr>
     </w:lvl>
   </w:abstractNum>
-  <w:abstractNum w:abstractNumId="6">
+  <w:abstractNum w:abstractNumId="6" w15:restartNumberingAfterBreak="0">
     <w:nsid w:val="1B3A2B8D"/>
     <w:multiLevelType w:val="hybridMultilevel"/>
     <w:tmpl w:val="E0E2CA70"/>
@@ -1858,7 +2295,7 @@
       </w:rPr>
     </w:lvl>
   </w:abstractNum>
-  <w:abstractNum w:abstractNumId="7">
+  <w:abstractNum w:abstractNumId="7" w15:restartNumberingAfterBreak="0">
     <w:nsid w:val="342D5FA4"/>
     <w:multiLevelType w:val="hybridMultilevel"/>
     <w:tmpl w:val="39A25906"/>
@@ -1944,7 +2381,7 @@
       </w:pPr>
     </w:lvl>
   </w:abstractNum>
-  <w:abstractNum w:abstractNumId="8">
+  <w:abstractNum w:abstractNumId="8" w15:restartNumberingAfterBreak="0">
     <w:nsid w:val="386C57CA"/>
     <w:multiLevelType w:val="hybridMultilevel"/>
     <w:tmpl w:val="0DCA721C"/>
@@ -2030,7 +2467,7 @@
       </w:pPr>
     </w:lvl>
   </w:abstractNum>
-  <w:abstractNum w:abstractNumId="9">
+  <w:abstractNum w:abstractNumId="9" w15:restartNumberingAfterBreak="0">
     <w:nsid w:val="3E587ADC"/>
     <w:multiLevelType w:val="hybridMultilevel"/>
     <w:tmpl w:val="29D2A25E"/>
@@ -2116,7 +2553,7 @@
       </w:pPr>
     </w:lvl>
   </w:abstractNum>
-  <w:abstractNum w:abstractNumId="10">
+  <w:abstractNum w:abstractNumId="10" w15:restartNumberingAfterBreak="0">
     <w:nsid w:val="3FA721AE"/>
     <w:multiLevelType w:val="hybridMultilevel"/>
     <w:tmpl w:val="B4EA1B20"/>
@@ -2205,7 +2642,7 @@
       </w:pPr>
     </w:lvl>
   </w:abstractNum>
-  <w:abstractNum w:abstractNumId="11">
+  <w:abstractNum w:abstractNumId="11" w15:restartNumberingAfterBreak="0">
     <w:nsid w:val="418F566F"/>
     <w:multiLevelType w:val="hybridMultilevel"/>
     <w:tmpl w:val="5AA02338"/>
@@ -2291,7 +2728,7 @@
       </w:pPr>
     </w:lvl>
   </w:abstractNum>
-  <w:abstractNum w:abstractNumId="12">
+  <w:abstractNum w:abstractNumId="12" w15:restartNumberingAfterBreak="0">
     <w:nsid w:val="51196B06"/>
     <w:multiLevelType w:val="hybridMultilevel"/>
     <w:tmpl w:val="0DCA721C"/>
@@ -2377,7 +2814,7 @@
       </w:pPr>
     </w:lvl>
   </w:abstractNum>
-  <w:abstractNum w:abstractNumId="13">
+  <w:abstractNum w:abstractNumId="13" w15:restartNumberingAfterBreak="0">
     <w:nsid w:val="68D17A3A"/>
     <w:multiLevelType w:val="hybridMultilevel"/>
     <w:tmpl w:val="90660A96"/>
@@ -2463,7 +2900,7 @@
       </w:pPr>
     </w:lvl>
   </w:abstractNum>
-  <w:abstractNum w:abstractNumId="14">
+  <w:abstractNum w:abstractNumId="14" w15:restartNumberingAfterBreak="0">
     <w:nsid w:val="761E2879"/>
     <w:multiLevelType w:val="hybridMultilevel"/>
     <w:tmpl w:val="2480B66E"/>
@@ -2598,7 +3035,7 @@
 </file>
 
 <file path=word/styles.xml><?xml version="1.0" encoding="utf-8"?>
-<w:styles xmlns:mc="http://schemas.openxmlformats.org/markup-compatibility/2006" xmlns:r="http://schemas.openxmlformats.org/officeDocument/2006/relationships" xmlns:w="http://schemas.openxmlformats.org/wordprocessingml/2006/main" xmlns:w14="http://schemas.microsoft.com/office/word/2010/wordml" xmlns:w15="http://schemas.microsoft.com/office/word/2012/wordml" mc:Ignorable="w14 w15">
+<w:styles xmlns:mc="http://schemas.openxmlformats.org/markup-compatibility/2006" xmlns:r="http://schemas.openxmlformats.org/officeDocument/2006/relationships" xmlns:w="http://schemas.openxmlformats.org/wordprocessingml/2006/main" xmlns:w14="http://schemas.microsoft.com/office/word/2010/wordml" xmlns:w15="http://schemas.microsoft.com/office/word/2012/wordml" xmlns:w16se="http://schemas.microsoft.com/office/word/2015/wordml/symex" mc:Ignorable="w14 w15 w16se">
   <w:docDefaults>
     <w:rPrDefault>
       <w:rPr>
